--- a/Phase 1/SIGAI-Description.docx
+++ b/Phase 1/SIGAI-Description.docx
@@ -3,8 +3,413 @@
 <w:document xmlns:wpc="http://schemas.microsoft.com/office/word/2010/wordprocessingCanvas" xmlns:cx="http://schemas.microsoft.com/office/drawing/2014/chartex" xmlns:cx1="http://schemas.microsoft.com/office/drawing/2015/9/8/chartex" xmlns:cx2="http://schemas.microsoft.com/office/drawing/2015/10/21/chartex" xmlns:cx3="http://schemas.microsoft.com/office/drawing/2016/5/9/chartex" xmlns:cx4="http://schemas.microsoft.com/office/drawing/2016/5/10/chartex" xmlns:cx5="http://schemas.microsoft.com/office/drawing/2016/5/11/chartex" xmlns:cx6="http://schemas.microsoft.com/office/drawing/2016/5/12/chartex" xmlns:cx7="http://schemas.microsoft.com/office/drawing/2016/5/13/chartex" xmlns:cx8="http://schemas.microsoft.com/office/drawing/2016/5/14/chartex" xmlns:mc="http://schemas.openxmlformats.org/markup-compatibility/2006" xmlns:aink="http://schemas.microsoft.com/office/drawing/2016/ink" xmlns:am3d="http://schemas.microsoft.com/office/drawing/2017/model3d" xmlns:o="urn:schemas-microsoft-com:office:office" xmlns:r="http://schemas.openxmlformats.org/officeDocument/2006/relationships" xmlns:m="http://schemas.openxmlformats.org/officeDocument/2006/math" xmlns:v="urn:schemas-microsoft-com:vml" xmlns:wp14="http://schemas.microsoft.com/office/word/2010/wordprocessingDrawing" xmlns:wp="http://schemas.openxmlformats.org/drawingml/2006/wordprocessingDrawing" xmlns:w10="urn:schemas-microsoft-com:office:word" xmlns:w="http://schemas.openxmlformats.org/wordprocessingml/2006/main" xmlns:w14="http://schemas.microsoft.com/office/word/2010/wordml" xmlns:w15="http://schemas.microsoft.com/office/word/2012/wordml" xmlns:w16cid="http://schemas.microsoft.com/office/word/2016/wordml/cid" xmlns:w16se="http://schemas.microsoft.com/office/word/2015/wordml/symex" xmlns:wpg="http://schemas.microsoft.com/office/word/2010/wordprocessingGroup" xmlns:wpi="http://schemas.microsoft.com/office/word/2010/wordprocessingInk" xmlns:wne="http://schemas.microsoft.com/office/word/2006/wordml" xmlns:wps="http://schemas.microsoft.com/office/word/2010/wordprocessingShape" mc:Ignorable="w14 w15 w16se w16cid wp14">
   <w:body>
     <w:p>
-      <w:r>
-        <w:t>Description for SIGAI Website Design</w:t>
+      <w:pPr>
+        <w:pStyle w:val="Title"/>
+      </w:pPr>
+      <w:r>
+        <w:t>SIGAI Website</w:t>
+      </w:r>
+    </w:p>
+    <w:p>
+      <w:pPr>
+        <w:pStyle w:val="Subtitle"/>
+      </w:pPr>
+      <w:r>
+        <w:t>This is a college-level student organization focused towards artificial intelligence and game programming.</w:t>
+      </w:r>
+    </w:p>
+    <w:p>
+      <w:pPr>
+        <w:pStyle w:val="Heading1"/>
+      </w:pPr>
+      <w:r>
+        <w:t>Content:</w:t>
+      </w:r>
+    </w:p>
+    <w:p>
+      <w:pPr>
+        <w:pStyle w:val="Heading2"/>
+        <w:ind w:left="360"/>
+      </w:pPr>
+      <w:r>
+        <w:t>Theme:</w:t>
+      </w:r>
+    </w:p>
+    <w:p>
+      <w:pPr>
+        <w:pStyle w:val="ListParagraph"/>
+        <w:numPr>
+          <w:ilvl w:val="0"/>
+          <w:numId w:val="4"/>
+        </w:numPr>
+        <w:ind w:left="1080"/>
+      </w:pPr>
+      <w:r>
+        <w:t>Modern</w:t>
+      </w:r>
+    </w:p>
+    <w:p>
+      <w:pPr>
+        <w:pStyle w:val="ListParagraph"/>
+        <w:numPr>
+          <w:ilvl w:val="1"/>
+          <w:numId w:val="4"/>
+        </w:numPr>
+        <w:ind w:left="1800"/>
+      </w:pPr>
+      <w:r>
+        <w:t>Responsive</w:t>
+      </w:r>
+    </w:p>
+    <w:p>
+      <w:pPr>
+        <w:pStyle w:val="ListParagraph"/>
+        <w:numPr>
+          <w:ilvl w:val="0"/>
+          <w:numId w:val="4"/>
+        </w:numPr>
+        <w:ind w:left="1080"/>
+      </w:pPr>
+      <w:r>
+        <w:t>Dark backgrounds</w:t>
+      </w:r>
+    </w:p>
+    <w:p>
+      <w:pPr>
+        <w:pStyle w:val="ListParagraph"/>
+        <w:numPr>
+          <w:ilvl w:val="0"/>
+          <w:numId w:val="4"/>
+        </w:numPr>
+        <w:ind w:left="1080"/>
+      </w:pPr>
+      <w:r>
+        <w:t>Light text</w:t>
+      </w:r>
+    </w:p>
+    <w:p>
+      <w:pPr>
+        <w:pStyle w:val="ListParagraph"/>
+        <w:numPr>
+          <w:ilvl w:val="0"/>
+          <w:numId w:val="4"/>
+        </w:numPr>
+        <w:ind w:left="1080"/>
+      </w:pPr>
+      <w:r>
+        <w:t>Helvetica font</w:t>
+      </w:r>
+    </w:p>
+    <w:p>
+      <w:pPr>
+        <w:pStyle w:val="ListParagraph"/>
+        <w:numPr>
+          <w:ilvl w:val="1"/>
+          <w:numId w:val="4"/>
+        </w:numPr>
+        <w:ind w:left="1800"/>
+      </w:pPr>
+      <w:r>
+        <w:t>Slightly enlarged for readability</w:t>
+      </w:r>
+    </w:p>
+    <w:p>
+      <w:pPr>
+        <w:pStyle w:val="Heading2"/>
+        <w:ind w:left="360"/>
+      </w:pPr>
+      <w:r>
+        <w:t>Images:</w:t>
+      </w:r>
+    </w:p>
+    <w:p>
+      <w:pPr>
+        <w:pStyle w:val="ListParagraph"/>
+        <w:numPr>
+          <w:ilvl w:val="0"/>
+          <w:numId w:val="3"/>
+        </w:numPr>
+        <w:ind w:left="1080"/>
+      </w:pPr>
+      <w:r>
+        <w:t>ACM-SIGAI logo</w:t>
+      </w:r>
+    </w:p>
+    <w:p>
+      <w:pPr>
+        <w:pStyle w:val="ListParagraph"/>
+        <w:numPr>
+          <w:ilvl w:val="0"/>
+          <w:numId w:val="3"/>
+        </w:numPr>
+        <w:ind w:left="1080"/>
+      </w:pPr>
+      <w:proofErr w:type="spellStart"/>
+      <w:r>
+        <w:t>MegaMinerAI</w:t>
+      </w:r>
+      <w:proofErr w:type="spellEnd"/>
+      <w:r>
+        <w:t xml:space="preserve"> photo</w:t>
+      </w:r>
+    </w:p>
+    <w:p>
+      <w:pPr>
+        <w:pStyle w:val="ListParagraph"/>
+        <w:numPr>
+          <w:ilvl w:val="1"/>
+          <w:numId w:val="3"/>
+        </w:numPr>
+        <w:ind w:left="1800"/>
+      </w:pPr>
+      <w:r>
+        <w:t>Or just event photos in general</w:t>
+      </w:r>
+    </w:p>
+    <w:p>
+      <w:pPr>
+        <w:pStyle w:val="Heading2"/>
+        <w:ind w:left="360"/>
+      </w:pPr>
+      <w:r>
+        <w:t>Links:</w:t>
+      </w:r>
+    </w:p>
+    <w:p>
+      <w:pPr>
+        <w:pStyle w:val="ListParagraph"/>
+        <w:numPr>
+          <w:ilvl w:val="0"/>
+          <w:numId w:val="1"/>
+        </w:numPr>
+        <w:ind w:left="1080"/>
+      </w:pPr>
+      <w:r>
+        <w:t>ACM-SEMO</w:t>
+      </w:r>
+    </w:p>
+    <w:p>
+      <w:pPr>
+        <w:pStyle w:val="ListParagraph"/>
+        <w:numPr>
+          <w:ilvl w:val="0"/>
+          <w:numId w:val="1"/>
+        </w:numPr>
+        <w:ind w:left="1080"/>
+      </w:pPr>
+      <w:r>
+        <w:t>ACM-SIGAI</w:t>
+      </w:r>
+    </w:p>
+    <w:p>
+      <w:pPr>
+        <w:pStyle w:val="ListParagraph"/>
+        <w:numPr>
+          <w:ilvl w:val="0"/>
+          <w:numId w:val="1"/>
+        </w:numPr>
+        <w:ind w:left="1080"/>
+      </w:pPr>
+      <w:r>
+        <w:t>CS DEPT - SIGAI</w:t>
+      </w:r>
+    </w:p>
+    <w:p>
+      <w:pPr>
+        <w:pStyle w:val="ListParagraph"/>
+        <w:numPr>
+          <w:ilvl w:val="0"/>
+          <w:numId w:val="1"/>
+        </w:numPr>
+        <w:ind w:left="1080"/>
+      </w:pPr>
+      <w:proofErr w:type="spellStart"/>
+      <w:r>
+        <w:t>SELink</w:t>
+      </w:r>
+      <w:proofErr w:type="spellEnd"/>
+    </w:p>
+    <w:p>
+      <w:pPr>
+        <w:pStyle w:val="ListParagraph"/>
+        <w:numPr>
+          <w:ilvl w:val="0"/>
+          <w:numId w:val="1"/>
+        </w:numPr>
+        <w:ind w:left="1080"/>
+      </w:pPr>
+      <w:r>
+        <w:t>Discord Chat</w:t>
+      </w:r>
+    </w:p>
+    <w:p>
+      <w:pPr>
+        <w:pStyle w:val="Heading2"/>
+        <w:ind w:left="360"/>
+      </w:pPr>
+      <w:r>
+        <w:t>Info:</w:t>
+      </w:r>
+    </w:p>
+    <w:p>
+      <w:pPr>
+        <w:pStyle w:val="ListParagraph"/>
+        <w:numPr>
+          <w:ilvl w:val="0"/>
+          <w:numId w:val="2"/>
+        </w:numPr>
+        <w:ind w:left="1080"/>
+      </w:pPr>
+      <w:r>
+        <w:t>About SIGAI</w:t>
+      </w:r>
+    </w:p>
+    <w:p>
+      <w:pPr>
+        <w:pStyle w:val="ListParagraph"/>
+        <w:numPr>
+          <w:ilvl w:val="0"/>
+          <w:numId w:val="2"/>
+        </w:numPr>
+        <w:ind w:left="1080"/>
+      </w:pPr>
+      <w:r>
+        <w:t>Events</w:t>
+      </w:r>
+    </w:p>
+    <w:p>
+      <w:pPr>
+        <w:pStyle w:val="ListParagraph"/>
+        <w:numPr>
+          <w:ilvl w:val="0"/>
+          <w:numId w:val="2"/>
+        </w:numPr>
+        <w:ind w:left="1080"/>
+      </w:pPr>
+      <w:r>
+        <w:t>Contact Info</w:t>
+      </w:r>
+    </w:p>
+    <w:p>
+      <w:pPr>
+        <w:pStyle w:val="ListParagraph"/>
+        <w:numPr>
+          <w:ilvl w:val="1"/>
+          <w:numId w:val="2"/>
+        </w:numPr>
+        <w:ind w:left="1800"/>
+      </w:pPr>
+      <w:r>
+        <w:t>Advisor</w:t>
+      </w:r>
+    </w:p>
+    <w:p>
+      <w:pPr>
+        <w:pStyle w:val="ListParagraph"/>
+        <w:numPr>
+          <w:ilvl w:val="1"/>
+          <w:numId w:val="2"/>
+        </w:numPr>
+        <w:ind w:left="1800"/>
+      </w:pPr>
+      <w:r>
+        <w:t>Officers</w:t>
+      </w:r>
+    </w:p>
+    <w:p>
+      <w:pPr>
+        <w:pStyle w:val="Heading2"/>
+        <w:ind w:left="360"/>
+      </w:pPr>
+      <w:r>
+        <w:t>Pages:</w:t>
+      </w:r>
+    </w:p>
+    <w:p>
+      <w:pPr>
+        <w:pStyle w:val="ListParagraph"/>
+        <w:numPr>
+          <w:ilvl w:val="0"/>
+          <w:numId w:val="5"/>
+        </w:numPr>
+        <w:ind w:left="1080"/>
+      </w:pPr>
+      <w:r>
+        <w:t>Index / Home</w:t>
+      </w:r>
+    </w:p>
+    <w:p>
+      <w:pPr>
+        <w:pStyle w:val="ListParagraph"/>
+        <w:numPr>
+          <w:ilvl w:val="0"/>
+          <w:numId w:val="5"/>
+        </w:numPr>
+        <w:ind w:left="1080"/>
+      </w:pPr>
+      <w:r>
+        <w:t>Events</w:t>
+      </w:r>
+    </w:p>
+    <w:p>
+      <w:pPr>
+        <w:pStyle w:val="ListParagraph"/>
+        <w:numPr>
+          <w:ilvl w:val="0"/>
+          <w:numId w:val="5"/>
+        </w:numPr>
+        <w:ind w:left="1080"/>
+      </w:pPr>
+      <w:r>
+        <w:t>Contacts</w:t>
+      </w:r>
+    </w:p>
+    <w:p>
+      <w:pPr>
+        <w:pStyle w:val="ListParagraph"/>
+        <w:numPr>
+          <w:ilvl w:val="0"/>
+          <w:numId w:val="5"/>
+        </w:numPr>
+        <w:ind w:left="1080"/>
+      </w:pPr>
+      <w:r>
+        <w:t>Register</w:t>
+      </w:r>
+    </w:p>
+    <w:p>
+      <w:pPr>
+        <w:pStyle w:val="Heading2"/>
+        <w:ind w:left="360"/>
+      </w:pPr>
+      <w:r>
+        <w:t>Functionality:</w:t>
+      </w:r>
+    </w:p>
+    <w:p>
+      <w:pPr>
+        <w:pStyle w:val="ListParagraph"/>
+        <w:numPr>
+          <w:ilvl w:val="0"/>
+          <w:numId w:val="6"/>
+        </w:numPr>
+        <w:ind w:left="1080"/>
+      </w:pPr>
+      <w:r>
+        <w:t>Fill out form to send message to president or advisor</w:t>
+      </w:r>
+    </w:p>
+    <w:p>
+      <w:pPr>
+        <w:pStyle w:val="ListParagraph"/>
+        <w:numPr>
+          <w:ilvl w:val="0"/>
+          <w:numId w:val="6"/>
+        </w:numPr>
+        <w:ind w:left="1080"/>
+      </w:pPr>
+      <w:r>
+        <w:t>Dynamically load list of events</w:t>
       </w:r>
       <w:bookmarkStart w:id="0" w:name="_GoBack"/>
       <w:bookmarkEnd w:id="0"/>
@@ -17,6 +422,707 @@
     </w:sectPr>
   </w:body>
 </w:document>
+</file>
+
+<file path=word/numbering.xml><?xml version="1.0" encoding="utf-8"?>
+<w:numbering xmlns:wpc="http://schemas.microsoft.com/office/word/2010/wordprocessingCanvas" xmlns:cx="http://schemas.microsoft.com/office/drawing/2014/chartex" xmlns:cx1="http://schemas.microsoft.com/office/drawing/2015/9/8/chartex" xmlns:cx2="http://schemas.microsoft.com/office/drawing/2015/10/21/chartex" xmlns:cx3="http://schemas.microsoft.com/office/drawing/2016/5/9/chartex" xmlns:cx4="http://schemas.microsoft.com/office/drawing/2016/5/10/chartex" xmlns:cx5="http://schemas.microsoft.com/office/drawing/2016/5/11/chartex" xmlns:cx6="http://schemas.microsoft.com/office/drawing/2016/5/12/chartex" xmlns:cx7="http://schemas.microsoft.com/office/drawing/2016/5/13/chartex" xmlns:cx8="http://schemas.microsoft.com/office/drawing/2016/5/14/chartex" xmlns:mc="http://schemas.openxmlformats.org/markup-compatibility/2006" xmlns:aink="http://schemas.microsoft.com/office/drawing/2016/ink" xmlns:am3d="http://schemas.microsoft.com/office/drawing/2017/model3d" xmlns:o="urn:schemas-microsoft-com:office:office" xmlns:r="http://schemas.openxmlformats.org/officeDocument/2006/relationships" xmlns:m="http://schemas.openxmlformats.org/officeDocument/2006/math" xmlns:v="urn:schemas-microsoft-com:vml" xmlns:wp14="http://schemas.microsoft.com/office/word/2010/wordprocessingDrawing" xmlns:wp="http://schemas.openxmlformats.org/drawingml/2006/wordprocessingDrawing" xmlns:w10="urn:schemas-microsoft-com:office:word" xmlns:w="http://schemas.openxmlformats.org/wordprocessingml/2006/main" xmlns:w14="http://schemas.microsoft.com/office/word/2010/wordml" xmlns:w15="http://schemas.microsoft.com/office/word/2012/wordml" xmlns:w16cid="http://schemas.microsoft.com/office/word/2016/wordml/cid" xmlns:w16se="http://schemas.microsoft.com/office/word/2015/wordml/symex" xmlns:wpg="http://schemas.microsoft.com/office/word/2010/wordprocessingGroup" xmlns:wpi="http://schemas.microsoft.com/office/word/2010/wordprocessingInk" xmlns:wne="http://schemas.microsoft.com/office/word/2006/wordml" xmlns:wps="http://schemas.microsoft.com/office/word/2010/wordprocessingShape" mc:Ignorable="w14 w15 w16se w16cid wp14">
+  <w:abstractNum w:abstractNumId="0" w15:restartNumberingAfterBreak="0">
+    <w:nsid w:val="12AD3426"/>
+    <w:multiLevelType w:val="hybridMultilevel"/>
+    <w:tmpl w:val="C936C192"/>
+    <w:lvl w:ilvl="0" w:tplc="04090001">
+      <w:start w:val="1"/>
+      <w:numFmt w:val="bullet"/>
+      <w:lvlText w:val=""/>
+      <w:lvlJc w:val="left"/>
+      <w:pPr>
+        <w:ind w:left="720" w:hanging="360"/>
+      </w:pPr>
+      <w:rPr>
+        <w:rFonts w:ascii="Symbol" w:hAnsi="Symbol" w:hint="default"/>
+      </w:rPr>
+    </w:lvl>
+    <w:lvl w:ilvl="1" w:tplc="04090003">
+      <w:start w:val="1"/>
+      <w:numFmt w:val="bullet"/>
+      <w:lvlText w:val="o"/>
+      <w:lvlJc w:val="left"/>
+      <w:pPr>
+        <w:ind w:left="1440" w:hanging="360"/>
+      </w:pPr>
+      <w:rPr>
+        <w:rFonts w:ascii="Courier New" w:hAnsi="Courier New" w:cs="Courier New" w:hint="default"/>
+      </w:rPr>
+    </w:lvl>
+    <w:lvl w:ilvl="2" w:tplc="04090005" w:tentative="1">
+      <w:start w:val="1"/>
+      <w:numFmt w:val="bullet"/>
+      <w:lvlText w:val=""/>
+      <w:lvlJc w:val="left"/>
+      <w:pPr>
+        <w:ind w:left="2160" w:hanging="360"/>
+      </w:pPr>
+      <w:rPr>
+        <w:rFonts w:ascii="Wingdings" w:hAnsi="Wingdings" w:hint="default"/>
+      </w:rPr>
+    </w:lvl>
+    <w:lvl w:ilvl="3" w:tplc="04090001" w:tentative="1">
+      <w:start w:val="1"/>
+      <w:numFmt w:val="bullet"/>
+      <w:lvlText w:val=""/>
+      <w:lvlJc w:val="left"/>
+      <w:pPr>
+        <w:ind w:left="2880" w:hanging="360"/>
+      </w:pPr>
+      <w:rPr>
+        <w:rFonts w:ascii="Symbol" w:hAnsi="Symbol" w:hint="default"/>
+      </w:rPr>
+    </w:lvl>
+    <w:lvl w:ilvl="4" w:tplc="04090003" w:tentative="1">
+      <w:start w:val="1"/>
+      <w:numFmt w:val="bullet"/>
+      <w:lvlText w:val="o"/>
+      <w:lvlJc w:val="left"/>
+      <w:pPr>
+        <w:ind w:left="3600" w:hanging="360"/>
+      </w:pPr>
+      <w:rPr>
+        <w:rFonts w:ascii="Courier New" w:hAnsi="Courier New" w:cs="Courier New" w:hint="default"/>
+      </w:rPr>
+    </w:lvl>
+    <w:lvl w:ilvl="5" w:tplc="04090005" w:tentative="1">
+      <w:start w:val="1"/>
+      <w:numFmt w:val="bullet"/>
+      <w:lvlText w:val=""/>
+      <w:lvlJc w:val="left"/>
+      <w:pPr>
+        <w:ind w:left="4320" w:hanging="360"/>
+      </w:pPr>
+      <w:rPr>
+        <w:rFonts w:ascii="Wingdings" w:hAnsi="Wingdings" w:hint="default"/>
+      </w:rPr>
+    </w:lvl>
+    <w:lvl w:ilvl="6" w:tplc="04090001" w:tentative="1">
+      <w:start w:val="1"/>
+      <w:numFmt w:val="bullet"/>
+      <w:lvlText w:val=""/>
+      <w:lvlJc w:val="left"/>
+      <w:pPr>
+        <w:ind w:left="5040" w:hanging="360"/>
+      </w:pPr>
+      <w:rPr>
+        <w:rFonts w:ascii="Symbol" w:hAnsi="Symbol" w:hint="default"/>
+      </w:rPr>
+    </w:lvl>
+    <w:lvl w:ilvl="7" w:tplc="04090003" w:tentative="1">
+      <w:start w:val="1"/>
+      <w:numFmt w:val="bullet"/>
+      <w:lvlText w:val="o"/>
+      <w:lvlJc w:val="left"/>
+      <w:pPr>
+        <w:ind w:left="5760" w:hanging="360"/>
+      </w:pPr>
+      <w:rPr>
+        <w:rFonts w:ascii="Courier New" w:hAnsi="Courier New" w:cs="Courier New" w:hint="default"/>
+      </w:rPr>
+    </w:lvl>
+    <w:lvl w:ilvl="8" w:tplc="04090005" w:tentative="1">
+      <w:start w:val="1"/>
+      <w:numFmt w:val="bullet"/>
+      <w:lvlText w:val=""/>
+      <w:lvlJc w:val="left"/>
+      <w:pPr>
+        <w:ind w:left="6480" w:hanging="360"/>
+      </w:pPr>
+      <w:rPr>
+        <w:rFonts w:ascii="Wingdings" w:hAnsi="Wingdings" w:hint="default"/>
+      </w:rPr>
+    </w:lvl>
+  </w:abstractNum>
+  <w:abstractNum w:abstractNumId="1" w15:restartNumberingAfterBreak="0">
+    <w:nsid w:val="15DB283F"/>
+    <w:multiLevelType w:val="hybridMultilevel"/>
+    <w:tmpl w:val="71647AA6"/>
+    <w:lvl w:ilvl="0" w:tplc="04090001">
+      <w:start w:val="1"/>
+      <w:numFmt w:val="bullet"/>
+      <w:lvlText w:val=""/>
+      <w:lvlJc w:val="left"/>
+      <w:pPr>
+        <w:ind w:left="720" w:hanging="360"/>
+      </w:pPr>
+      <w:rPr>
+        <w:rFonts w:ascii="Symbol" w:hAnsi="Symbol" w:hint="default"/>
+      </w:rPr>
+    </w:lvl>
+    <w:lvl w:ilvl="1" w:tplc="04090003">
+      <w:start w:val="1"/>
+      <w:numFmt w:val="bullet"/>
+      <w:lvlText w:val="o"/>
+      <w:lvlJc w:val="left"/>
+      <w:pPr>
+        <w:ind w:left="1440" w:hanging="360"/>
+      </w:pPr>
+      <w:rPr>
+        <w:rFonts w:ascii="Courier New" w:hAnsi="Courier New" w:cs="Courier New" w:hint="default"/>
+      </w:rPr>
+    </w:lvl>
+    <w:lvl w:ilvl="2" w:tplc="04090005" w:tentative="1">
+      <w:start w:val="1"/>
+      <w:numFmt w:val="bullet"/>
+      <w:lvlText w:val=""/>
+      <w:lvlJc w:val="left"/>
+      <w:pPr>
+        <w:ind w:left="2160" w:hanging="360"/>
+      </w:pPr>
+      <w:rPr>
+        <w:rFonts w:ascii="Wingdings" w:hAnsi="Wingdings" w:hint="default"/>
+      </w:rPr>
+    </w:lvl>
+    <w:lvl w:ilvl="3" w:tplc="04090001" w:tentative="1">
+      <w:start w:val="1"/>
+      <w:numFmt w:val="bullet"/>
+      <w:lvlText w:val=""/>
+      <w:lvlJc w:val="left"/>
+      <w:pPr>
+        <w:ind w:left="2880" w:hanging="360"/>
+      </w:pPr>
+      <w:rPr>
+        <w:rFonts w:ascii="Symbol" w:hAnsi="Symbol" w:hint="default"/>
+      </w:rPr>
+    </w:lvl>
+    <w:lvl w:ilvl="4" w:tplc="04090003" w:tentative="1">
+      <w:start w:val="1"/>
+      <w:numFmt w:val="bullet"/>
+      <w:lvlText w:val="o"/>
+      <w:lvlJc w:val="left"/>
+      <w:pPr>
+        <w:ind w:left="3600" w:hanging="360"/>
+      </w:pPr>
+      <w:rPr>
+        <w:rFonts w:ascii="Courier New" w:hAnsi="Courier New" w:cs="Courier New" w:hint="default"/>
+      </w:rPr>
+    </w:lvl>
+    <w:lvl w:ilvl="5" w:tplc="04090005" w:tentative="1">
+      <w:start w:val="1"/>
+      <w:numFmt w:val="bullet"/>
+      <w:lvlText w:val=""/>
+      <w:lvlJc w:val="left"/>
+      <w:pPr>
+        <w:ind w:left="4320" w:hanging="360"/>
+      </w:pPr>
+      <w:rPr>
+        <w:rFonts w:ascii="Wingdings" w:hAnsi="Wingdings" w:hint="default"/>
+      </w:rPr>
+    </w:lvl>
+    <w:lvl w:ilvl="6" w:tplc="04090001" w:tentative="1">
+      <w:start w:val="1"/>
+      <w:numFmt w:val="bullet"/>
+      <w:lvlText w:val=""/>
+      <w:lvlJc w:val="left"/>
+      <w:pPr>
+        <w:ind w:left="5040" w:hanging="360"/>
+      </w:pPr>
+      <w:rPr>
+        <w:rFonts w:ascii="Symbol" w:hAnsi="Symbol" w:hint="default"/>
+      </w:rPr>
+    </w:lvl>
+    <w:lvl w:ilvl="7" w:tplc="04090003" w:tentative="1">
+      <w:start w:val="1"/>
+      <w:numFmt w:val="bullet"/>
+      <w:lvlText w:val="o"/>
+      <w:lvlJc w:val="left"/>
+      <w:pPr>
+        <w:ind w:left="5760" w:hanging="360"/>
+      </w:pPr>
+      <w:rPr>
+        <w:rFonts w:ascii="Courier New" w:hAnsi="Courier New" w:cs="Courier New" w:hint="default"/>
+      </w:rPr>
+    </w:lvl>
+    <w:lvl w:ilvl="8" w:tplc="04090005" w:tentative="1">
+      <w:start w:val="1"/>
+      <w:numFmt w:val="bullet"/>
+      <w:lvlText w:val=""/>
+      <w:lvlJc w:val="left"/>
+      <w:pPr>
+        <w:ind w:left="6480" w:hanging="360"/>
+      </w:pPr>
+      <w:rPr>
+        <w:rFonts w:ascii="Wingdings" w:hAnsi="Wingdings" w:hint="default"/>
+      </w:rPr>
+    </w:lvl>
+  </w:abstractNum>
+  <w:abstractNum w:abstractNumId="2" w15:restartNumberingAfterBreak="0">
+    <w:nsid w:val="1F663D6A"/>
+    <w:multiLevelType w:val="hybridMultilevel"/>
+    <w:tmpl w:val="869A4156"/>
+    <w:lvl w:ilvl="0" w:tplc="04090001">
+      <w:start w:val="1"/>
+      <w:numFmt w:val="bullet"/>
+      <w:lvlText w:val=""/>
+      <w:lvlJc w:val="left"/>
+      <w:pPr>
+        <w:ind w:left="720" w:hanging="360"/>
+      </w:pPr>
+      <w:rPr>
+        <w:rFonts w:ascii="Symbol" w:hAnsi="Symbol" w:hint="default"/>
+      </w:rPr>
+    </w:lvl>
+    <w:lvl w:ilvl="1" w:tplc="04090003" w:tentative="1">
+      <w:start w:val="1"/>
+      <w:numFmt w:val="bullet"/>
+      <w:lvlText w:val="o"/>
+      <w:lvlJc w:val="left"/>
+      <w:pPr>
+        <w:ind w:left="1440" w:hanging="360"/>
+      </w:pPr>
+      <w:rPr>
+        <w:rFonts w:ascii="Courier New" w:hAnsi="Courier New" w:cs="Courier New" w:hint="default"/>
+      </w:rPr>
+    </w:lvl>
+    <w:lvl w:ilvl="2" w:tplc="04090005" w:tentative="1">
+      <w:start w:val="1"/>
+      <w:numFmt w:val="bullet"/>
+      <w:lvlText w:val=""/>
+      <w:lvlJc w:val="left"/>
+      <w:pPr>
+        <w:ind w:left="2160" w:hanging="360"/>
+      </w:pPr>
+      <w:rPr>
+        <w:rFonts w:ascii="Wingdings" w:hAnsi="Wingdings" w:hint="default"/>
+      </w:rPr>
+    </w:lvl>
+    <w:lvl w:ilvl="3" w:tplc="04090001" w:tentative="1">
+      <w:start w:val="1"/>
+      <w:numFmt w:val="bullet"/>
+      <w:lvlText w:val=""/>
+      <w:lvlJc w:val="left"/>
+      <w:pPr>
+        <w:ind w:left="2880" w:hanging="360"/>
+      </w:pPr>
+      <w:rPr>
+        <w:rFonts w:ascii="Symbol" w:hAnsi="Symbol" w:hint="default"/>
+      </w:rPr>
+    </w:lvl>
+    <w:lvl w:ilvl="4" w:tplc="04090003" w:tentative="1">
+      <w:start w:val="1"/>
+      <w:numFmt w:val="bullet"/>
+      <w:lvlText w:val="o"/>
+      <w:lvlJc w:val="left"/>
+      <w:pPr>
+        <w:ind w:left="3600" w:hanging="360"/>
+      </w:pPr>
+      <w:rPr>
+        <w:rFonts w:ascii="Courier New" w:hAnsi="Courier New" w:cs="Courier New" w:hint="default"/>
+      </w:rPr>
+    </w:lvl>
+    <w:lvl w:ilvl="5" w:tplc="04090005" w:tentative="1">
+      <w:start w:val="1"/>
+      <w:numFmt w:val="bullet"/>
+      <w:lvlText w:val=""/>
+      <w:lvlJc w:val="left"/>
+      <w:pPr>
+        <w:ind w:left="4320" w:hanging="360"/>
+      </w:pPr>
+      <w:rPr>
+        <w:rFonts w:ascii="Wingdings" w:hAnsi="Wingdings" w:hint="default"/>
+      </w:rPr>
+    </w:lvl>
+    <w:lvl w:ilvl="6" w:tplc="04090001" w:tentative="1">
+      <w:start w:val="1"/>
+      <w:numFmt w:val="bullet"/>
+      <w:lvlText w:val=""/>
+      <w:lvlJc w:val="left"/>
+      <w:pPr>
+        <w:ind w:left="5040" w:hanging="360"/>
+      </w:pPr>
+      <w:rPr>
+        <w:rFonts w:ascii="Symbol" w:hAnsi="Symbol" w:hint="default"/>
+      </w:rPr>
+    </w:lvl>
+    <w:lvl w:ilvl="7" w:tplc="04090003" w:tentative="1">
+      <w:start w:val="1"/>
+      <w:numFmt w:val="bullet"/>
+      <w:lvlText w:val="o"/>
+      <w:lvlJc w:val="left"/>
+      <w:pPr>
+        <w:ind w:left="5760" w:hanging="360"/>
+      </w:pPr>
+      <w:rPr>
+        <w:rFonts w:ascii="Courier New" w:hAnsi="Courier New" w:cs="Courier New" w:hint="default"/>
+      </w:rPr>
+    </w:lvl>
+    <w:lvl w:ilvl="8" w:tplc="04090005" w:tentative="1">
+      <w:start w:val="1"/>
+      <w:numFmt w:val="bullet"/>
+      <w:lvlText w:val=""/>
+      <w:lvlJc w:val="left"/>
+      <w:pPr>
+        <w:ind w:left="6480" w:hanging="360"/>
+      </w:pPr>
+      <w:rPr>
+        <w:rFonts w:ascii="Wingdings" w:hAnsi="Wingdings" w:hint="default"/>
+      </w:rPr>
+    </w:lvl>
+  </w:abstractNum>
+  <w:abstractNum w:abstractNumId="3" w15:restartNumberingAfterBreak="0">
+    <w:nsid w:val="4AC6492E"/>
+    <w:multiLevelType w:val="hybridMultilevel"/>
+    <w:tmpl w:val="738EAC1C"/>
+    <w:lvl w:ilvl="0" w:tplc="04090001">
+      <w:start w:val="1"/>
+      <w:numFmt w:val="bullet"/>
+      <w:lvlText w:val=""/>
+      <w:lvlJc w:val="left"/>
+      <w:pPr>
+        <w:ind w:left="720" w:hanging="360"/>
+      </w:pPr>
+      <w:rPr>
+        <w:rFonts w:ascii="Symbol" w:hAnsi="Symbol" w:hint="default"/>
+      </w:rPr>
+    </w:lvl>
+    <w:lvl w:ilvl="1" w:tplc="04090003">
+      <w:start w:val="1"/>
+      <w:numFmt w:val="bullet"/>
+      <w:lvlText w:val="o"/>
+      <w:lvlJc w:val="left"/>
+      <w:pPr>
+        <w:ind w:left="1440" w:hanging="360"/>
+      </w:pPr>
+      <w:rPr>
+        <w:rFonts w:ascii="Courier New" w:hAnsi="Courier New" w:cs="Courier New" w:hint="default"/>
+      </w:rPr>
+    </w:lvl>
+    <w:lvl w:ilvl="2" w:tplc="04090005" w:tentative="1">
+      <w:start w:val="1"/>
+      <w:numFmt w:val="bullet"/>
+      <w:lvlText w:val=""/>
+      <w:lvlJc w:val="left"/>
+      <w:pPr>
+        <w:ind w:left="2160" w:hanging="360"/>
+      </w:pPr>
+      <w:rPr>
+        <w:rFonts w:ascii="Wingdings" w:hAnsi="Wingdings" w:hint="default"/>
+      </w:rPr>
+    </w:lvl>
+    <w:lvl w:ilvl="3" w:tplc="04090001" w:tentative="1">
+      <w:start w:val="1"/>
+      <w:numFmt w:val="bullet"/>
+      <w:lvlText w:val=""/>
+      <w:lvlJc w:val="left"/>
+      <w:pPr>
+        <w:ind w:left="2880" w:hanging="360"/>
+      </w:pPr>
+      <w:rPr>
+        <w:rFonts w:ascii="Symbol" w:hAnsi="Symbol" w:hint="default"/>
+      </w:rPr>
+    </w:lvl>
+    <w:lvl w:ilvl="4" w:tplc="04090003" w:tentative="1">
+      <w:start w:val="1"/>
+      <w:numFmt w:val="bullet"/>
+      <w:lvlText w:val="o"/>
+      <w:lvlJc w:val="left"/>
+      <w:pPr>
+        <w:ind w:left="3600" w:hanging="360"/>
+      </w:pPr>
+      <w:rPr>
+        <w:rFonts w:ascii="Courier New" w:hAnsi="Courier New" w:cs="Courier New" w:hint="default"/>
+      </w:rPr>
+    </w:lvl>
+    <w:lvl w:ilvl="5" w:tplc="04090005" w:tentative="1">
+      <w:start w:val="1"/>
+      <w:numFmt w:val="bullet"/>
+      <w:lvlText w:val=""/>
+      <w:lvlJc w:val="left"/>
+      <w:pPr>
+        <w:ind w:left="4320" w:hanging="360"/>
+      </w:pPr>
+      <w:rPr>
+        <w:rFonts w:ascii="Wingdings" w:hAnsi="Wingdings" w:hint="default"/>
+      </w:rPr>
+    </w:lvl>
+    <w:lvl w:ilvl="6" w:tplc="04090001" w:tentative="1">
+      <w:start w:val="1"/>
+      <w:numFmt w:val="bullet"/>
+      <w:lvlText w:val=""/>
+      <w:lvlJc w:val="left"/>
+      <w:pPr>
+        <w:ind w:left="5040" w:hanging="360"/>
+      </w:pPr>
+      <w:rPr>
+        <w:rFonts w:ascii="Symbol" w:hAnsi="Symbol" w:hint="default"/>
+      </w:rPr>
+    </w:lvl>
+    <w:lvl w:ilvl="7" w:tplc="04090003" w:tentative="1">
+      <w:start w:val="1"/>
+      <w:numFmt w:val="bullet"/>
+      <w:lvlText w:val="o"/>
+      <w:lvlJc w:val="left"/>
+      <w:pPr>
+        <w:ind w:left="5760" w:hanging="360"/>
+      </w:pPr>
+      <w:rPr>
+        <w:rFonts w:ascii="Courier New" w:hAnsi="Courier New" w:cs="Courier New" w:hint="default"/>
+      </w:rPr>
+    </w:lvl>
+    <w:lvl w:ilvl="8" w:tplc="04090005" w:tentative="1">
+      <w:start w:val="1"/>
+      <w:numFmt w:val="bullet"/>
+      <w:lvlText w:val=""/>
+      <w:lvlJc w:val="left"/>
+      <w:pPr>
+        <w:ind w:left="6480" w:hanging="360"/>
+      </w:pPr>
+      <w:rPr>
+        <w:rFonts w:ascii="Wingdings" w:hAnsi="Wingdings" w:hint="default"/>
+      </w:rPr>
+    </w:lvl>
+  </w:abstractNum>
+  <w:abstractNum w:abstractNumId="4" w15:restartNumberingAfterBreak="0">
+    <w:nsid w:val="5E3301D6"/>
+    <w:multiLevelType w:val="hybridMultilevel"/>
+    <w:tmpl w:val="387EB768"/>
+    <w:lvl w:ilvl="0" w:tplc="04090001">
+      <w:start w:val="1"/>
+      <w:numFmt w:val="bullet"/>
+      <w:lvlText w:val=""/>
+      <w:lvlJc w:val="left"/>
+      <w:pPr>
+        <w:ind w:left="720" w:hanging="360"/>
+      </w:pPr>
+      <w:rPr>
+        <w:rFonts w:ascii="Symbol" w:hAnsi="Symbol" w:hint="default"/>
+      </w:rPr>
+    </w:lvl>
+    <w:lvl w:ilvl="1" w:tplc="04090003" w:tentative="1">
+      <w:start w:val="1"/>
+      <w:numFmt w:val="bullet"/>
+      <w:lvlText w:val="o"/>
+      <w:lvlJc w:val="left"/>
+      <w:pPr>
+        <w:ind w:left="1440" w:hanging="360"/>
+      </w:pPr>
+      <w:rPr>
+        <w:rFonts w:ascii="Courier New" w:hAnsi="Courier New" w:cs="Courier New" w:hint="default"/>
+      </w:rPr>
+    </w:lvl>
+    <w:lvl w:ilvl="2" w:tplc="04090005" w:tentative="1">
+      <w:start w:val="1"/>
+      <w:numFmt w:val="bullet"/>
+      <w:lvlText w:val=""/>
+      <w:lvlJc w:val="left"/>
+      <w:pPr>
+        <w:ind w:left="2160" w:hanging="360"/>
+      </w:pPr>
+      <w:rPr>
+        <w:rFonts w:ascii="Wingdings" w:hAnsi="Wingdings" w:hint="default"/>
+      </w:rPr>
+    </w:lvl>
+    <w:lvl w:ilvl="3" w:tplc="04090001" w:tentative="1">
+      <w:start w:val="1"/>
+      <w:numFmt w:val="bullet"/>
+      <w:lvlText w:val=""/>
+      <w:lvlJc w:val="left"/>
+      <w:pPr>
+        <w:ind w:left="2880" w:hanging="360"/>
+      </w:pPr>
+      <w:rPr>
+        <w:rFonts w:ascii="Symbol" w:hAnsi="Symbol" w:hint="default"/>
+      </w:rPr>
+    </w:lvl>
+    <w:lvl w:ilvl="4" w:tplc="04090003" w:tentative="1">
+      <w:start w:val="1"/>
+      <w:numFmt w:val="bullet"/>
+      <w:lvlText w:val="o"/>
+      <w:lvlJc w:val="left"/>
+      <w:pPr>
+        <w:ind w:left="3600" w:hanging="360"/>
+      </w:pPr>
+      <w:rPr>
+        <w:rFonts w:ascii="Courier New" w:hAnsi="Courier New" w:cs="Courier New" w:hint="default"/>
+      </w:rPr>
+    </w:lvl>
+    <w:lvl w:ilvl="5" w:tplc="04090005" w:tentative="1">
+      <w:start w:val="1"/>
+      <w:numFmt w:val="bullet"/>
+      <w:lvlText w:val=""/>
+      <w:lvlJc w:val="left"/>
+      <w:pPr>
+        <w:ind w:left="4320" w:hanging="360"/>
+      </w:pPr>
+      <w:rPr>
+        <w:rFonts w:ascii="Wingdings" w:hAnsi="Wingdings" w:hint="default"/>
+      </w:rPr>
+    </w:lvl>
+    <w:lvl w:ilvl="6" w:tplc="04090001" w:tentative="1">
+      <w:start w:val="1"/>
+      <w:numFmt w:val="bullet"/>
+      <w:lvlText w:val=""/>
+      <w:lvlJc w:val="left"/>
+      <w:pPr>
+        <w:ind w:left="5040" w:hanging="360"/>
+      </w:pPr>
+      <w:rPr>
+        <w:rFonts w:ascii="Symbol" w:hAnsi="Symbol" w:hint="default"/>
+      </w:rPr>
+    </w:lvl>
+    <w:lvl w:ilvl="7" w:tplc="04090003" w:tentative="1">
+      <w:start w:val="1"/>
+      <w:numFmt w:val="bullet"/>
+      <w:lvlText w:val="o"/>
+      <w:lvlJc w:val="left"/>
+      <w:pPr>
+        <w:ind w:left="5760" w:hanging="360"/>
+      </w:pPr>
+      <w:rPr>
+        <w:rFonts w:ascii="Courier New" w:hAnsi="Courier New" w:cs="Courier New" w:hint="default"/>
+      </w:rPr>
+    </w:lvl>
+    <w:lvl w:ilvl="8" w:tplc="04090005" w:tentative="1">
+      <w:start w:val="1"/>
+      <w:numFmt w:val="bullet"/>
+      <w:lvlText w:val=""/>
+      <w:lvlJc w:val="left"/>
+      <w:pPr>
+        <w:ind w:left="6480" w:hanging="360"/>
+      </w:pPr>
+      <w:rPr>
+        <w:rFonts w:ascii="Wingdings" w:hAnsi="Wingdings" w:hint="default"/>
+      </w:rPr>
+    </w:lvl>
+  </w:abstractNum>
+  <w:abstractNum w:abstractNumId="5" w15:restartNumberingAfterBreak="0">
+    <w:nsid w:val="766F40A2"/>
+    <w:multiLevelType w:val="hybridMultilevel"/>
+    <w:tmpl w:val="93940658"/>
+    <w:lvl w:ilvl="0" w:tplc="04090001">
+      <w:start w:val="1"/>
+      <w:numFmt w:val="bullet"/>
+      <w:lvlText w:val=""/>
+      <w:lvlJc w:val="left"/>
+      <w:pPr>
+        <w:ind w:left="720" w:hanging="360"/>
+      </w:pPr>
+      <w:rPr>
+        <w:rFonts w:ascii="Symbol" w:hAnsi="Symbol" w:hint="default"/>
+      </w:rPr>
+    </w:lvl>
+    <w:lvl w:ilvl="1" w:tplc="04090003" w:tentative="1">
+      <w:start w:val="1"/>
+      <w:numFmt w:val="bullet"/>
+      <w:lvlText w:val="o"/>
+      <w:lvlJc w:val="left"/>
+      <w:pPr>
+        <w:ind w:left="1440" w:hanging="360"/>
+      </w:pPr>
+      <w:rPr>
+        <w:rFonts w:ascii="Courier New" w:hAnsi="Courier New" w:cs="Courier New" w:hint="default"/>
+      </w:rPr>
+    </w:lvl>
+    <w:lvl w:ilvl="2" w:tplc="04090005" w:tentative="1">
+      <w:start w:val="1"/>
+      <w:numFmt w:val="bullet"/>
+      <w:lvlText w:val=""/>
+      <w:lvlJc w:val="left"/>
+      <w:pPr>
+        <w:ind w:left="2160" w:hanging="360"/>
+      </w:pPr>
+      <w:rPr>
+        <w:rFonts w:ascii="Wingdings" w:hAnsi="Wingdings" w:hint="default"/>
+      </w:rPr>
+    </w:lvl>
+    <w:lvl w:ilvl="3" w:tplc="04090001" w:tentative="1">
+      <w:start w:val="1"/>
+      <w:numFmt w:val="bullet"/>
+      <w:lvlText w:val=""/>
+      <w:lvlJc w:val="left"/>
+      <w:pPr>
+        <w:ind w:left="2880" w:hanging="360"/>
+      </w:pPr>
+      <w:rPr>
+        <w:rFonts w:ascii="Symbol" w:hAnsi="Symbol" w:hint="default"/>
+      </w:rPr>
+    </w:lvl>
+    <w:lvl w:ilvl="4" w:tplc="04090003" w:tentative="1">
+      <w:start w:val="1"/>
+      <w:numFmt w:val="bullet"/>
+      <w:lvlText w:val="o"/>
+      <w:lvlJc w:val="left"/>
+      <w:pPr>
+        <w:ind w:left="3600" w:hanging="360"/>
+      </w:pPr>
+      <w:rPr>
+        <w:rFonts w:ascii="Courier New" w:hAnsi="Courier New" w:cs="Courier New" w:hint="default"/>
+      </w:rPr>
+    </w:lvl>
+    <w:lvl w:ilvl="5" w:tplc="04090005" w:tentative="1">
+      <w:start w:val="1"/>
+      <w:numFmt w:val="bullet"/>
+      <w:lvlText w:val=""/>
+      <w:lvlJc w:val="left"/>
+      <w:pPr>
+        <w:ind w:left="4320" w:hanging="360"/>
+      </w:pPr>
+      <w:rPr>
+        <w:rFonts w:ascii="Wingdings" w:hAnsi="Wingdings" w:hint="default"/>
+      </w:rPr>
+    </w:lvl>
+    <w:lvl w:ilvl="6" w:tplc="04090001" w:tentative="1">
+      <w:start w:val="1"/>
+      <w:numFmt w:val="bullet"/>
+      <w:lvlText w:val=""/>
+      <w:lvlJc w:val="left"/>
+      <w:pPr>
+        <w:ind w:left="5040" w:hanging="360"/>
+      </w:pPr>
+      <w:rPr>
+        <w:rFonts w:ascii="Symbol" w:hAnsi="Symbol" w:hint="default"/>
+      </w:rPr>
+    </w:lvl>
+    <w:lvl w:ilvl="7" w:tplc="04090003" w:tentative="1">
+      <w:start w:val="1"/>
+      <w:numFmt w:val="bullet"/>
+      <w:lvlText w:val="o"/>
+      <w:lvlJc w:val="left"/>
+      <w:pPr>
+        <w:ind w:left="5760" w:hanging="360"/>
+      </w:pPr>
+      <w:rPr>
+        <w:rFonts w:ascii="Courier New" w:hAnsi="Courier New" w:cs="Courier New" w:hint="default"/>
+      </w:rPr>
+    </w:lvl>
+    <w:lvl w:ilvl="8" w:tplc="04090005" w:tentative="1">
+      <w:start w:val="1"/>
+      <w:numFmt w:val="bullet"/>
+      <w:lvlText w:val=""/>
+      <w:lvlJc w:val="left"/>
+      <w:pPr>
+        <w:ind w:left="6480" w:hanging="360"/>
+      </w:pPr>
+      <w:rPr>
+        <w:rFonts w:ascii="Wingdings" w:hAnsi="Wingdings" w:hint="default"/>
+      </w:rPr>
+    </w:lvl>
+  </w:abstractNum>
+  <w:num w:numId="1">
+    <w:abstractNumId w:val="4"/>
+  </w:num>
+  <w:num w:numId="2">
+    <w:abstractNumId w:val="3"/>
+  </w:num>
+  <w:num w:numId="3">
+    <w:abstractNumId w:val="1"/>
+  </w:num>
+  <w:num w:numId="4">
+    <w:abstractNumId w:val="0"/>
+  </w:num>
+  <w:num w:numId="5">
+    <w:abstractNumId w:val="5"/>
+  </w:num>
+  <w:num w:numId="6">
+    <w:abstractNumId w:val="2"/>
+  </w:num>
+</w:numbering>
 </file>
 
 <file path=word/styles.xml><?xml version="1.0" encoding="utf-8"?>
@@ -417,6 +1523,49 @@
     <w:name w:val="Normal"/>
     <w:qFormat/>
   </w:style>
+  <w:style w:type="paragraph" w:styleId="Heading1">
+    <w:name w:val="heading 1"/>
+    <w:basedOn w:val="Normal"/>
+    <w:next w:val="Normal"/>
+    <w:link w:val="Heading1Char"/>
+    <w:uiPriority w:val="9"/>
+    <w:qFormat/>
+    <w:rsid w:val="00793134"/>
+    <w:pPr>
+      <w:keepNext/>
+      <w:keepLines/>
+      <w:spacing w:before="240" w:after="0"/>
+      <w:outlineLvl w:val="0"/>
+    </w:pPr>
+    <w:rPr>
+      <w:rFonts w:asciiTheme="majorHAnsi" w:eastAsiaTheme="majorEastAsia" w:hAnsiTheme="majorHAnsi" w:cstheme="majorBidi"/>
+      <w:color w:val="2F5496" w:themeColor="accent1" w:themeShade="BF"/>
+      <w:sz w:val="32"/>
+      <w:szCs w:val="32"/>
+    </w:rPr>
+  </w:style>
+  <w:style w:type="paragraph" w:styleId="Heading2">
+    <w:name w:val="heading 2"/>
+    <w:basedOn w:val="Normal"/>
+    <w:next w:val="Normal"/>
+    <w:link w:val="Heading2Char"/>
+    <w:uiPriority w:val="9"/>
+    <w:unhideWhenUsed/>
+    <w:qFormat/>
+    <w:rsid w:val="00793134"/>
+    <w:pPr>
+      <w:keepNext/>
+      <w:keepLines/>
+      <w:spacing w:before="40" w:after="0"/>
+      <w:outlineLvl w:val="1"/>
+    </w:pPr>
+    <w:rPr>
+      <w:rFonts w:asciiTheme="majorHAnsi" w:eastAsiaTheme="majorEastAsia" w:hAnsiTheme="majorHAnsi" w:cstheme="majorBidi"/>
+      <w:color w:val="2F5496" w:themeColor="accent1" w:themeShade="BF"/>
+      <w:sz w:val="26"/>
+      <w:szCs w:val="26"/>
+    </w:rPr>
+  </w:style>
   <w:style w:type="character" w:default="1" w:styleId="DefaultParagraphFont">
     <w:name w:val="Default Paragraph Font"/>
     <w:uiPriority w:val="1"/>
@@ -443,6 +1592,138 @@
     <w:uiPriority w:val="99"/>
     <w:semiHidden/>
     <w:unhideWhenUsed/>
+  </w:style>
+  <w:style w:type="paragraph" w:styleId="ListParagraph">
+    <w:name w:val="List Paragraph"/>
+    <w:basedOn w:val="Normal"/>
+    <w:uiPriority w:val="34"/>
+    <w:qFormat/>
+    <w:rsid w:val="004E3488"/>
+    <w:pPr>
+      <w:ind w:left="720"/>
+      <w:contextualSpacing/>
+    </w:pPr>
+  </w:style>
+  <w:style w:type="character" w:customStyle="1" w:styleId="Heading1Char">
+    <w:name w:val="Heading 1 Char"/>
+    <w:basedOn w:val="DefaultParagraphFont"/>
+    <w:link w:val="Heading1"/>
+    <w:uiPriority w:val="9"/>
+    <w:rsid w:val="00793134"/>
+    <w:rPr>
+      <w:rFonts w:asciiTheme="majorHAnsi" w:eastAsiaTheme="majorEastAsia" w:hAnsiTheme="majorHAnsi" w:cstheme="majorBidi"/>
+      <w:color w:val="2F5496" w:themeColor="accent1" w:themeShade="BF"/>
+      <w:sz w:val="32"/>
+      <w:szCs w:val="32"/>
+    </w:rPr>
+  </w:style>
+  <w:style w:type="character" w:customStyle="1" w:styleId="Heading2Char">
+    <w:name w:val="Heading 2 Char"/>
+    <w:basedOn w:val="DefaultParagraphFont"/>
+    <w:link w:val="Heading2"/>
+    <w:uiPriority w:val="9"/>
+    <w:rsid w:val="00793134"/>
+    <w:rPr>
+      <w:rFonts w:asciiTheme="majorHAnsi" w:eastAsiaTheme="majorEastAsia" w:hAnsiTheme="majorHAnsi" w:cstheme="majorBidi"/>
+      <w:color w:val="2F5496" w:themeColor="accent1" w:themeShade="BF"/>
+      <w:sz w:val="26"/>
+      <w:szCs w:val="26"/>
+    </w:rPr>
+  </w:style>
+  <w:style w:type="paragraph" w:styleId="Title">
+    <w:name w:val="Title"/>
+    <w:basedOn w:val="Normal"/>
+    <w:next w:val="Normal"/>
+    <w:link w:val="TitleChar"/>
+    <w:uiPriority w:val="10"/>
+    <w:qFormat/>
+    <w:rsid w:val="00793134"/>
+    <w:pPr>
+      <w:spacing w:after="0" w:line="240" w:lineRule="auto"/>
+      <w:contextualSpacing/>
+    </w:pPr>
+    <w:rPr>
+      <w:rFonts w:asciiTheme="majorHAnsi" w:eastAsiaTheme="majorEastAsia" w:hAnsiTheme="majorHAnsi" w:cstheme="majorBidi"/>
+      <w:spacing w:val="-10"/>
+      <w:kern w:val="28"/>
+      <w:sz w:val="56"/>
+      <w:szCs w:val="56"/>
+    </w:rPr>
+  </w:style>
+  <w:style w:type="character" w:customStyle="1" w:styleId="TitleChar">
+    <w:name w:val="Title Char"/>
+    <w:basedOn w:val="DefaultParagraphFont"/>
+    <w:link w:val="Title"/>
+    <w:uiPriority w:val="10"/>
+    <w:rsid w:val="00793134"/>
+    <w:rPr>
+      <w:rFonts w:asciiTheme="majorHAnsi" w:eastAsiaTheme="majorEastAsia" w:hAnsiTheme="majorHAnsi" w:cstheme="majorBidi"/>
+      <w:spacing w:val="-10"/>
+      <w:kern w:val="28"/>
+      <w:sz w:val="56"/>
+      <w:szCs w:val="56"/>
+    </w:rPr>
+  </w:style>
+  <w:style w:type="paragraph" w:styleId="Subtitle">
+    <w:name w:val="Subtitle"/>
+    <w:basedOn w:val="Normal"/>
+    <w:next w:val="Normal"/>
+    <w:link w:val="SubtitleChar"/>
+    <w:uiPriority w:val="11"/>
+    <w:qFormat/>
+    <w:rsid w:val="00793134"/>
+    <w:pPr>
+      <w:numPr>
+        <w:ilvl w:val="1"/>
+      </w:numPr>
+    </w:pPr>
+    <w:rPr>
+      <w:rFonts w:eastAsiaTheme="minorEastAsia"/>
+      <w:color w:val="5A5A5A" w:themeColor="text1" w:themeTint="A5"/>
+      <w:spacing w:val="15"/>
+    </w:rPr>
+  </w:style>
+  <w:style w:type="character" w:customStyle="1" w:styleId="SubtitleChar">
+    <w:name w:val="Subtitle Char"/>
+    <w:basedOn w:val="DefaultParagraphFont"/>
+    <w:link w:val="Subtitle"/>
+    <w:uiPriority w:val="11"/>
+    <w:rsid w:val="00793134"/>
+    <w:rPr>
+      <w:rFonts w:eastAsiaTheme="minorEastAsia"/>
+      <w:color w:val="5A5A5A" w:themeColor="text1" w:themeTint="A5"/>
+      <w:spacing w:val="15"/>
+    </w:rPr>
+  </w:style>
+  <w:style w:type="paragraph" w:styleId="BalloonText">
+    <w:name w:val="Balloon Text"/>
+    <w:basedOn w:val="Normal"/>
+    <w:link w:val="BalloonTextChar"/>
+    <w:uiPriority w:val="99"/>
+    <w:semiHidden/>
+    <w:unhideWhenUsed/>
+    <w:rsid w:val="00793134"/>
+    <w:pPr>
+      <w:spacing w:after="0" w:line="240" w:lineRule="auto"/>
+    </w:pPr>
+    <w:rPr>
+      <w:rFonts w:ascii="Segoe UI" w:hAnsi="Segoe UI" w:cs="Segoe UI"/>
+      <w:sz w:val="18"/>
+      <w:szCs w:val="18"/>
+    </w:rPr>
+  </w:style>
+  <w:style w:type="character" w:customStyle="1" w:styleId="BalloonTextChar">
+    <w:name w:val="Balloon Text Char"/>
+    <w:basedOn w:val="DefaultParagraphFont"/>
+    <w:link w:val="BalloonText"/>
+    <w:uiPriority w:val="99"/>
+    <w:semiHidden/>
+    <w:rsid w:val="00793134"/>
+    <w:rPr>
+      <w:rFonts w:ascii="Segoe UI" w:hAnsi="Segoe UI" w:cs="Segoe UI"/>
+      <w:sz w:val="18"/>
+      <w:szCs w:val="18"/>
+    </w:rPr>
   </w:style>
 </w:styles>
 </file>
